--- a/Project_One_Proposal .docx
+++ b/Project_One_Proposal .docx
@@ -207,6 +207,249 @@
       <w:r>
         <w:t>Displaying random lunch/drink spot of the day!</w:t>
       </w:r>
+    </w:p>
+    <w:p>
+      <w:pPr>
+        <w:pStyle w:val="ListParagraph"/>
+        <w:numPr>
+          <w:ilvl w:val="2"/>
+          <w:numId w:val="5"/>
+        </w:numPr>
+      </w:pPr>
+      <w:r>
+        <w:t xml:space="preserve">Offer discounts </w:t>
+      </w:r>
+      <w:r>
+        <w:t xml:space="preserve">on that day within </w:t>
+      </w:r>
+    </w:p>
+    <w:p>
+      <w:pPr>
+        <w:pStyle w:val="ListParagraph"/>
+        <w:numPr>
+          <w:ilvl w:val="2"/>
+          <w:numId w:val="5"/>
+        </w:numPr>
+      </w:pPr>
+      <w:r>
+        <w:t>Additional ideas:</w:t>
+      </w:r>
+    </w:p>
+    <w:p>
+      <w:pPr>
+        <w:pStyle w:val="ListParagraph"/>
+        <w:numPr>
+          <w:ilvl w:val="3"/>
+          <w:numId w:val="5"/>
+        </w:numPr>
+      </w:pPr>
+      <w:r>
+        <w:t xml:space="preserve">Add comments/log-in </w:t>
+      </w:r>
+      <w:r>
+        <w:t xml:space="preserve">page </w:t>
+      </w:r>
+    </w:p>
+    <w:p>
+      <w:pPr>
+        <w:pStyle w:val="ListParagraph"/>
+        <w:numPr>
+          <w:ilvl w:val="0"/>
+          <w:numId w:val="5"/>
+        </w:numPr>
+      </w:pPr>
+      <w:r>
+        <w:t>Project Motto:</w:t>
+      </w:r>
+    </w:p>
+    <w:p>
+      <w:pPr>
+        <w:pStyle w:val="ListParagraph"/>
+        <w:numPr>
+          <w:ilvl w:val="1"/>
+          <w:numId w:val="5"/>
+        </w:numPr>
+      </w:pPr>
+      <w:r>
+        <w:t>“We are the duck-duck-go of yelp”</w:t>
+      </w:r>
+    </w:p>
+    <w:p>
+      <w:pPr>
+        <w:pStyle w:val="ListParagraph"/>
+        <w:numPr>
+          <w:ilvl w:val="0"/>
+          <w:numId w:val="5"/>
+        </w:numPr>
+      </w:pPr>
+      <w:r>
+        <w:t>APIs</w:t>
+      </w:r>
+    </w:p>
+    <w:p>
+      <w:pPr>
+        <w:pStyle w:val="ListParagraph"/>
+        <w:numPr>
+          <w:ilvl w:val="1"/>
+          <w:numId w:val="5"/>
+        </w:numPr>
+      </w:pPr>
+      <w:r>
+        <w:t>Yelp API</w:t>
+      </w:r>
+    </w:p>
+    <w:p>
+      <w:pPr>
+        <w:pStyle w:val="ListParagraph"/>
+        <w:numPr>
+          <w:ilvl w:val="1"/>
+          <w:numId w:val="5"/>
+        </w:numPr>
+      </w:pPr>
+      <w:r>
+        <w:t>Google Maps API</w:t>
+      </w:r>
+    </w:p>
+    <w:p>
+      <w:pPr>
+        <w:pStyle w:val="ListParagraph"/>
+        <w:numPr>
+          <w:ilvl w:val="1"/>
+          <w:numId w:val="5"/>
+        </w:numPr>
+      </w:pPr>
+      <w:r>
+        <w:t>Discount API</w:t>
+      </w:r>
+    </w:p>
+    <w:p>
+      <w:pPr>
+        <w:pStyle w:val="ListParagraph"/>
+        <w:numPr>
+          <w:ilvl w:val="1"/>
+          <w:numId w:val="5"/>
+        </w:numPr>
+      </w:pPr>
+      <w:r>
+        <w:t>Text Recognition API</w:t>
+      </w:r>
+    </w:p>
+    <w:p>
+      <w:pPr>
+        <w:pStyle w:val="ListParagraph"/>
+        <w:numPr>
+          <w:ilvl w:val="2"/>
+          <w:numId w:val="5"/>
+        </w:numPr>
+      </w:pPr>
+      <w:r>
+        <w:t>To search pictures of menus for searching “happy hour”;</w:t>
+      </w:r>
+    </w:p>
+    <w:p>
+      <w:pPr>
+        <w:pStyle w:val="ListParagraph"/>
+        <w:ind w:left="2160"/>
+      </w:pPr>
+    </w:p>
+    <w:p>
+      <w:pPr>
+        <w:pStyle w:val="ListParagraph"/>
+        <w:numPr>
+          <w:ilvl w:val="0"/>
+          <w:numId w:val="5"/>
+        </w:numPr>
+      </w:pPr>
+      <w:r>
+        <w:rPr>
+          <w:b/>
+        </w:rPr>
+        <w:lastRenderedPageBreak/>
+        <w:t>Requirements</w:t>
+      </w:r>
+      <w:r>
+        <w:t xml:space="preserve"> </w:t>
+      </w:r>
+    </w:p>
+    <w:p>
+      <w:pPr>
+        <w:pStyle w:val="ListParagraph"/>
+        <w:numPr>
+          <w:ilvl w:val="1"/>
+          <w:numId w:val="5"/>
+        </w:numPr>
+      </w:pPr>
+      <w:r>
+        <w:rPr>
+          <w:bCs/>
+        </w:rPr>
+        <w:t xml:space="preserve">Must use at least </w:t>
+      </w:r>
+      <w:r>
+        <w:rPr>
+          <w:bCs/>
+          <w:u w:val="single"/>
+        </w:rPr>
+        <w:t>two APIs</w:t>
+      </w:r>
+    </w:p>
+    <w:p>
+      <w:pPr>
+        <w:pStyle w:val="ListParagraph"/>
+        <w:numPr>
+          <w:ilvl w:val="2"/>
+          <w:numId w:val="5"/>
+        </w:numPr>
+      </w:pPr>
+      <w:r>
+        <w:t>Google Directions API</w:t>
+      </w:r>
+    </w:p>
+    <w:p>
+      <w:pPr>
+        <w:pStyle w:val="ListParagraph"/>
+        <w:numPr>
+          <w:ilvl w:val="2"/>
+          <w:numId w:val="5"/>
+        </w:numPr>
+      </w:pPr>
+      <w:r>
+        <w:t>Yelp API</w:t>
+      </w:r>
+    </w:p>
+    <w:p>
+      <w:pPr>
+        <w:pStyle w:val="ListParagraph"/>
+        <w:numPr>
+          <w:ilvl w:val="1"/>
+          <w:numId w:val="5"/>
+        </w:numPr>
+      </w:pPr>
+      <w:r>
+        <w:rPr>
+          <w:bCs/>
+        </w:rPr>
+        <w:t xml:space="preserve">Must use </w:t>
+      </w:r>
+      <w:r>
+        <w:rPr>
+          <w:bCs/>
+          <w:u w:val="single"/>
+        </w:rPr>
+        <w:t>AJAX to pull data</w:t>
+      </w:r>
+    </w:p>
+    <w:p>
+      <w:pPr>
+        <w:pStyle w:val="ListParagraph"/>
+        <w:numPr>
+          <w:ilvl w:val="2"/>
+          <w:numId w:val="5"/>
+        </w:numPr>
+      </w:pPr>
+      <w:r>
+        <w:t>Completed</w:t>
+      </w:r>
       <w:bookmarkStart w:id="0" w:name="_GoBack"/>
       <w:bookmarkEnd w:id="0"/>
     </w:p>
@@ -214,42 +457,328 @@
       <w:pPr>
         <w:pStyle w:val="ListParagraph"/>
         <w:numPr>
-          <w:ilvl w:val="2"/>
-          <w:numId w:val="5"/>
-        </w:numPr>
-      </w:pPr>
-      <w:r>
-        <w:t xml:space="preserve">Offer discounts </w:t>
-      </w:r>
-      <w:r>
-        <w:t xml:space="preserve">on that day within </w:t>
-      </w:r>
-    </w:p>
-    <w:p>
-      <w:pPr>
-        <w:pStyle w:val="ListParagraph"/>
-        <w:numPr>
-          <w:ilvl w:val="2"/>
-          <w:numId w:val="5"/>
-        </w:numPr>
-      </w:pPr>
-      <w:r>
-        <w:t>Additional ideas:</w:t>
-      </w:r>
-    </w:p>
-    <w:p>
-      <w:pPr>
-        <w:pStyle w:val="ListParagraph"/>
-        <w:numPr>
-          <w:ilvl w:val="3"/>
-          <w:numId w:val="5"/>
-        </w:numPr>
-      </w:pPr>
-      <w:r>
-        <w:t xml:space="preserve">Add comments/log-in </w:t>
-      </w:r>
-      <w:r>
-        <w:t xml:space="preserve">page </w:t>
+          <w:ilvl w:val="1"/>
+          <w:numId w:val="5"/>
+        </w:numPr>
+      </w:pPr>
+      <w:r>
+        <w:rPr>
+          <w:bCs/>
+        </w:rPr>
+        <w:t xml:space="preserve">Must utilize at least one </w:t>
+      </w:r>
+      <w:r>
+        <w:rPr>
+          <w:bCs/>
+          <w:u w:val="single"/>
+        </w:rPr>
+        <w:t>new library or technology</w:t>
+      </w:r>
+      <w:r>
+        <w:rPr>
+          <w:bCs/>
+        </w:rPr>
+        <w:t xml:space="preserve"> that we haven’t discussed</w:t>
+      </w:r>
+    </w:p>
+    <w:p>
+      <w:pPr>
+        <w:pStyle w:val="ListParagraph"/>
+        <w:numPr>
+          <w:ilvl w:val="1"/>
+          <w:numId w:val="5"/>
+        </w:numPr>
+      </w:pPr>
+      <w:r>
+        <w:rPr>
+          <w:bCs/>
+        </w:rPr>
+        <w:t>Something other than bootstrap</w:t>
+      </w:r>
+    </w:p>
+    <w:p>
+      <w:pPr>
+        <w:pStyle w:val="ListParagraph"/>
+        <w:numPr>
+          <w:ilvl w:val="1"/>
+          <w:numId w:val="5"/>
+        </w:numPr>
+      </w:pPr>
+      <w:r>
+        <w:rPr>
+          <w:bCs/>
+        </w:rPr>
+        <w:t xml:space="preserve">Materialize </w:t>
+      </w:r>
+    </w:p>
+    <w:p>
+      <w:pPr>
+        <w:pStyle w:val="ListParagraph"/>
+        <w:numPr>
+          <w:ilvl w:val="1"/>
+          <w:numId w:val="5"/>
+        </w:numPr>
+      </w:pPr>
+      <w:r>
+        <w:rPr>
+          <w:bCs/>
+        </w:rPr>
+        <w:t xml:space="preserve">Must have a </w:t>
+      </w:r>
+      <w:r>
+        <w:rPr>
+          <w:bCs/>
+          <w:u w:val="single"/>
+        </w:rPr>
+        <w:t>polished frontend / UI</w:t>
+      </w:r>
+      <w:r>
+        <w:rPr>
+          <w:bCs/>
+        </w:rPr>
+        <w:t xml:space="preserve"> </w:t>
+      </w:r>
+    </w:p>
+    <w:p>
+      <w:pPr>
+        <w:pStyle w:val="ListParagraph"/>
+        <w:numPr>
+          <w:ilvl w:val="1"/>
+          <w:numId w:val="5"/>
+        </w:numPr>
+      </w:pPr>
+      <w:r>
+        <w:rPr>
+          <w:bCs/>
+        </w:rPr>
+        <w:t xml:space="preserve">Must meet </w:t>
+      </w:r>
+      <w:r>
+        <w:rPr>
+          <w:bCs/>
+          <w:u w:val="single"/>
+        </w:rPr>
+        <w:t>good quality coding standards</w:t>
+      </w:r>
+      <w:r>
+        <w:rPr>
+          <w:bCs/>
+        </w:rPr>
+        <w:t xml:space="preserve"> (indentation, scoping, naming)</w:t>
+      </w:r>
+    </w:p>
+    <w:p>
+      <w:pPr>
+        <w:pStyle w:val="ListParagraph"/>
+        <w:numPr>
+          <w:ilvl w:val="1"/>
+          <w:numId w:val="5"/>
+        </w:numPr>
+      </w:pPr>
+      <w:r>
+        <w:rPr>
+          <w:bCs/>
+        </w:rPr>
+        <w:t xml:space="preserve">Must </w:t>
+      </w:r>
+      <w:r>
+        <w:rPr>
+          <w:bCs/>
+          <w:u w:val="single"/>
+        </w:rPr>
+        <w:t>NOT use alerts, confirms, or prompts</w:t>
+      </w:r>
+      <w:r>
+        <w:rPr>
+          <w:bCs/>
+        </w:rPr>
+        <w:t xml:space="preserve"> (look into </w:t>
+      </w:r>
+      <w:r>
+        <w:rPr>
+          <w:bCs/>
+          <w:i/>
+          <w:iCs/>
+        </w:rPr>
+        <w:t>modals!)</w:t>
+      </w:r>
+    </w:p>
+    <w:p>
+      <w:pPr>
+        <w:pStyle w:val="ListParagraph"/>
+        <w:numPr>
+          <w:ilvl w:val="1"/>
+          <w:numId w:val="5"/>
+        </w:numPr>
+      </w:pPr>
+      <w:r>
+        <w:rPr>
+          <w:bCs/>
+        </w:rPr>
+        <w:t xml:space="preserve">Must have some sort of </w:t>
+      </w:r>
+      <w:r>
+        <w:rPr>
+          <w:bCs/>
+          <w:u w:val="single"/>
+        </w:rPr>
+        <w:t>repeating element</w:t>
+      </w:r>
+      <w:r>
+        <w:rPr>
+          <w:bCs/>
+        </w:rPr>
+        <w:t xml:space="preserve"> (table, columns, </w:t>
+      </w:r>
+      <w:proofErr w:type="spellStart"/>
+      <w:r>
+        <w:rPr>
+          <w:bCs/>
+        </w:rPr>
+        <w:t>etc</w:t>
+      </w:r>
+      <w:proofErr w:type="spellEnd"/>
+      <w:r>
+        <w:rPr>
+          <w:bCs/>
+        </w:rPr>
+        <w:t>)</w:t>
+      </w:r>
+    </w:p>
+    <w:p>
+      <w:pPr>
+        <w:pStyle w:val="ListParagraph"/>
+        <w:numPr>
+          <w:ilvl w:val="1"/>
+          <w:numId w:val="5"/>
+        </w:numPr>
+      </w:pPr>
+      <w:r>
+        <w:rPr>
+          <w:bCs/>
+        </w:rPr>
+        <w:t xml:space="preserve">Must use </w:t>
+      </w:r>
+      <w:r>
+        <w:rPr>
+          <w:bCs/>
+          <w:u w:val="single"/>
+        </w:rPr>
+        <w:t>Bootstrap or Alternative CSS Framework</w:t>
+      </w:r>
+    </w:p>
+    <w:p>
+      <w:pPr>
+        <w:pStyle w:val="ListParagraph"/>
+        <w:numPr>
+          <w:ilvl w:val="1"/>
+          <w:numId w:val="5"/>
+        </w:numPr>
+      </w:pPr>
+      <w:r>
+        <w:rPr>
+          <w:bCs/>
+        </w:rPr>
+        <w:t xml:space="preserve">Must be </w:t>
+      </w:r>
+      <w:r>
+        <w:rPr>
+          <w:bCs/>
+          <w:u w:val="single"/>
+        </w:rPr>
+        <w:t>Deployed</w:t>
+      </w:r>
+      <w:r>
+        <w:rPr>
+          <w:bCs/>
+        </w:rPr>
+        <w:t xml:space="preserve"> (</w:t>
+      </w:r>
+      <w:proofErr w:type="spellStart"/>
+      <w:r>
+        <w:rPr>
+          <w:bCs/>
+        </w:rPr>
+        <w:t>Github</w:t>
+      </w:r>
+      <w:proofErr w:type="spellEnd"/>
+      <w:r>
+        <w:rPr>
+          <w:bCs/>
+        </w:rPr>
+        <w:t xml:space="preserve"> Pages)</w:t>
+      </w:r>
+    </w:p>
+    <w:p>
+      <w:pPr>
+        <w:pStyle w:val="ListParagraph"/>
+        <w:numPr>
+          <w:ilvl w:val="1"/>
+          <w:numId w:val="5"/>
+        </w:numPr>
+      </w:pPr>
+      <w:r>
+        <w:rPr>
+          <w:bCs/>
+        </w:rPr>
+        <w:t xml:space="preserve">Must have </w:t>
+      </w:r>
+      <w:r>
+        <w:rPr>
+          <w:bCs/>
+          <w:u w:val="single"/>
+        </w:rPr>
+        <w:t xml:space="preserve">User Input Validation </w:t>
+      </w:r>
+    </w:p>
+    <w:p>
+      <w:pPr>
+        <w:pStyle w:val="ListParagraph"/>
+        <w:numPr>
+          <w:ilvl w:val="1"/>
+          <w:numId w:val="5"/>
+        </w:numPr>
+      </w:pPr>
+      <w:r>
+        <w:rPr>
+          <w:bCs/>
+        </w:rPr>
+        <w:t>Make sure email is actually an email!</w:t>
+      </w:r>
+    </w:p>
+    <w:p>
+      <w:pPr>
+        <w:pStyle w:val="ListParagraph"/>
+        <w:numPr>
+          <w:ilvl w:val="1"/>
+          <w:numId w:val="5"/>
+        </w:numPr>
+      </w:pPr>
+      <w:r>
+        <w:rPr>
+          <w:bCs/>
+        </w:rPr>
+        <w:t xml:space="preserve">Utilize Firebase for </w:t>
+      </w:r>
+      <w:r>
+        <w:rPr>
+          <w:bCs/>
+          <w:u w:val="single"/>
+        </w:rPr>
+        <w:t>Persistent Data Storage</w:t>
+      </w:r>
+      <w:r>
+        <w:t xml:space="preserve"> (Consider this </w:t>
+      </w:r>
+      <w:r>
+        <w:rPr>
+          <w:bCs/>
+          <w:u w:val="single"/>
+        </w:rPr>
+        <w:t>basically a requirement</w:t>
+      </w:r>
+      <w:r>
+        <w:t>).</w:t>
       </w:r>
     </w:p>
     <w:p>
@@ -260,93 +789,6 @@
           <w:numId w:val="5"/>
         </w:numPr>
       </w:pPr>
-      <w:r>
-        <w:t>Project Motto:</w:t>
-      </w:r>
-    </w:p>
-    <w:p>
-      <w:pPr>
-        <w:pStyle w:val="ListParagraph"/>
-        <w:numPr>
-          <w:ilvl w:val="1"/>
-          <w:numId w:val="5"/>
-        </w:numPr>
-      </w:pPr>
-      <w:r>
-        <w:t>“We are the duck-duck-go of yelp”</w:t>
-      </w:r>
-    </w:p>
-    <w:p>
-      <w:pPr>
-        <w:pStyle w:val="ListParagraph"/>
-        <w:numPr>
-          <w:ilvl w:val="0"/>
-          <w:numId w:val="5"/>
-        </w:numPr>
-      </w:pPr>
-      <w:r>
-        <w:t>APIs</w:t>
-      </w:r>
-    </w:p>
-    <w:p>
-      <w:pPr>
-        <w:pStyle w:val="ListParagraph"/>
-        <w:numPr>
-          <w:ilvl w:val="1"/>
-          <w:numId w:val="5"/>
-        </w:numPr>
-      </w:pPr>
-      <w:r>
-        <w:t>Yelp API</w:t>
-      </w:r>
-    </w:p>
-    <w:p>
-      <w:pPr>
-        <w:pStyle w:val="ListParagraph"/>
-        <w:numPr>
-          <w:ilvl w:val="1"/>
-          <w:numId w:val="5"/>
-        </w:numPr>
-      </w:pPr>
-      <w:r>
-        <w:t>Google Maps API</w:t>
-      </w:r>
-    </w:p>
-    <w:p>
-      <w:pPr>
-        <w:pStyle w:val="ListParagraph"/>
-        <w:numPr>
-          <w:ilvl w:val="1"/>
-          <w:numId w:val="5"/>
-        </w:numPr>
-      </w:pPr>
-      <w:r>
-        <w:t>Discount API</w:t>
-      </w:r>
-    </w:p>
-    <w:p>
-      <w:pPr>
-        <w:pStyle w:val="ListParagraph"/>
-        <w:numPr>
-          <w:ilvl w:val="1"/>
-          <w:numId w:val="5"/>
-        </w:numPr>
-      </w:pPr>
-      <w:r>
-        <w:t>Text Recognition API</w:t>
-      </w:r>
-    </w:p>
-    <w:p>
-      <w:pPr>
-        <w:pStyle w:val="ListParagraph"/>
-        <w:numPr>
-          <w:ilvl w:val="2"/>
-          <w:numId w:val="5"/>
-        </w:numPr>
-      </w:pPr>
-      <w:r>
-        <w:t>To search pictures of menus for searching “happy hour”;</w:t>
-      </w:r>
     </w:p>
     <w:p/>
     <w:sectPr>
@@ -490,6 +932,144 @@
     </w:lvl>
   </w:abstractNum>
   <w:abstractNum w:abstractNumId="2" w15:restartNumberingAfterBreak="0">
+    <w:nsid w:val="0E772698"/>
+    <w:multiLevelType w:val="hybridMultilevel"/>
+    <w:tmpl w:val="97AC4F98"/>
+    <w:lvl w:ilvl="0" w:tplc="C86C7B28">
+      <w:start w:val="1"/>
+      <w:numFmt w:val="bullet"/>
+      <w:lvlText w:val="•"/>
+      <w:lvlJc w:val="left"/>
+      <w:pPr>
+        <w:tabs>
+          <w:tab w:val="num" w:pos="720"/>
+        </w:tabs>
+        <w:ind w:left="720" w:hanging="360"/>
+      </w:pPr>
+      <w:rPr>
+        <w:rFonts w:ascii="Arial" w:hAnsi="Arial" w:hint="default"/>
+      </w:rPr>
+    </w:lvl>
+    <w:lvl w:ilvl="1" w:tplc="2C449F3C">
+      <w:numFmt w:val="bullet"/>
+      <w:lvlText w:val="•"/>
+      <w:lvlJc w:val="left"/>
+      <w:pPr>
+        <w:tabs>
+          <w:tab w:val="num" w:pos="1440"/>
+        </w:tabs>
+        <w:ind w:left="1440" w:hanging="360"/>
+      </w:pPr>
+      <w:rPr>
+        <w:rFonts w:ascii="Arial" w:hAnsi="Arial" w:hint="default"/>
+      </w:rPr>
+    </w:lvl>
+    <w:lvl w:ilvl="2" w:tplc="3DDC6F66">
+      <w:numFmt w:val="bullet"/>
+      <w:lvlText w:val="•"/>
+      <w:lvlJc w:val="left"/>
+      <w:pPr>
+        <w:tabs>
+          <w:tab w:val="num" w:pos="2160"/>
+        </w:tabs>
+        <w:ind w:left="2160" w:hanging="360"/>
+      </w:pPr>
+      <w:rPr>
+        <w:rFonts w:ascii="Arial" w:hAnsi="Arial" w:hint="default"/>
+      </w:rPr>
+    </w:lvl>
+    <w:lvl w:ilvl="3" w:tplc="134A672C" w:tentative="1">
+      <w:start w:val="1"/>
+      <w:numFmt w:val="bullet"/>
+      <w:lvlText w:val="•"/>
+      <w:lvlJc w:val="left"/>
+      <w:pPr>
+        <w:tabs>
+          <w:tab w:val="num" w:pos="2880"/>
+        </w:tabs>
+        <w:ind w:left="2880" w:hanging="360"/>
+      </w:pPr>
+      <w:rPr>
+        <w:rFonts w:ascii="Arial" w:hAnsi="Arial" w:hint="default"/>
+      </w:rPr>
+    </w:lvl>
+    <w:lvl w:ilvl="4" w:tplc="6638086E" w:tentative="1">
+      <w:start w:val="1"/>
+      <w:numFmt w:val="bullet"/>
+      <w:lvlText w:val="•"/>
+      <w:lvlJc w:val="left"/>
+      <w:pPr>
+        <w:tabs>
+          <w:tab w:val="num" w:pos="3600"/>
+        </w:tabs>
+        <w:ind w:left="3600" w:hanging="360"/>
+      </w:pPr>
+      <w:rPr>
+        <w:rFonts w:ascii="Arial" w:hAnsi="Arial" w:hint="default"/>
+      </w:rPr>
+    </w:lvl>
+    <w:lvl w:ilvl="5" w:tplc="DD76AC06" w:tentative="1">
+      <w:start w:val="1"/>
+      <w:numFmt w:val="bullet"/>
+      <w:lvlText w:val="•"/>
+      <w:lvlJc w:val="left"/>
+      <w:pPr>
+        <w:tabs>
+          <w:tab w:val="num" w:pos="4320"/>
+        </w:tabs>
+        <w:ind w:left="4320" w:hanging="360"/>
+      </w:pPr>
+      <w:rPr>
+        <w:rFonts w:ascii="Arial" w:hAnsi="Arial" w:hint="default"/>
+      </w:rPr>
+    </w:lvl>
+    <w:lvl w:ilvl="6" w:tplc="DAAECC9A" w:tentative="1">
+      <w:start w:val="1"/>
+      <w:numFmt w:val="bullet"/>
+      <w:lvlText w:val="•"/>
+      <w:lvlJc w:val="left"/>
+      <w:pPr>
+        <w:tabs>
+          <w:tab w:val="num" w:pos="5040"/>
+        </w:tabs>
+        <w:ind w:left="5040" w:hanging="360"/>
+      </w:pPr>
+      <w:rPr>
+        <w:rFonts w:ascii="Arial" w:hAnsi="Arial" w:hint="default"/>
+      </w:rPr>
+    </w:lvl>
+    <w:lvl w:ilvl="7" w:tplc="DCF2DF68" w:tentative="1">
+      <w:start w:val="1"/>
+      <w:numFmt w:val="bullet"/>
+      <w:lvlText w:val="•"/>
+      <w:lvlJc w:val="left"/>
+      <w:pPr>
+        <w:tabs>
+          <w:tab w:val="num" w:pos="5760"/>
+        </w:tabs>
+        <w:ind w:left="5760" w:hanging="360"/>
+      </w:pPr>
+      <w:rPr>
+        <w:rFonts w:ascii="Arial" w:hAnsi="Arial" w:hint="default"/>
+      </w:rPr>
+    </w:lvl>
+    <w:lvl w:ilvl="8" w:tplc="3ED603E8" w:tentative="1">
+      <w:start w:val="1"/>
+      <w:numFmt w:val="bullet"/>
+      <w:lvlText w:val="•"/>
+      <w:lvlJc w:val="left"/>
+      <w:pPr>
+        <w:tabs>
+          <w:tab w:val="num" w:pos="6480"/>
+        </w:tabs>
+        <w:ind w:left="6480" w:hanging="360"/>
+      </w:pPr>
+      <w:rPr>
+        <w:rFonts w:ascii="Arial" w:hAnsi="Arial" w:hint="default"/>
+      </w:rPr>
+    </w:lvl>
+  </w:abstractNum>
+  <w:abstractNum w:abstractNumId="3" w15:restartNumberingAfterBreak="0">
     <w:nsid w:val="20906CDF"/>
     <w:multiLevelType w:val="hybridMultilevel"/>
     <w:tmpl w:val="9E244A1C"/>
@@ -606,7 +1186,7 @@
       </w:rPr>
     </w:lvl>
   </w:abstractNum>
-  <w:abstractNum w:abstractNumId="3" w15:restartNumberingAfterBreak="0">
+  <w:abstractNum w:abstractNumId="4" w15:restartNumberingAfterBreak="0">
     <w:nsid w:val="27AE00E2"/>
     <w:multiLevelType w:val="hybridMultilevel"/>
     <w:tmpl w:val="E0F470EE"/>
@@ -719,7 +1299,7 @@
       </w:rPr>
     </w:lvl>
   </w:abstractNum>
-  <w:abstractNum w:abstractNumId="4" w15:restartNumberingAfterBreak="0">
+  <w:abstractNum w:abstractNumId="5" w15:restartNumberingAfterBreak="0">
     <w:nsid w:val="68AB4355"/>
     <w:multiLevelType w:val="hybridMultilevel"/>
     <w:tmpl w:val="0B203272"/>
@@ -819,13 +1399,16 @@
     <w:abstractNumId w:val="0"/>
   </w:num>
   <w:num w:numId="3">
-    <w:abstractNumId w:val="2"/>
+    <w:abstractNumId w:val="3"/>
   </w:num>
   <w:num w:numId="4">
+    <w:abstractNumId w:val="5"/>
+  </w:num>
+  <w:num w:numId="5">
     <w:abstractNumId w:val="4"/>
   </w:num>
-  <w:num w:numId="5">
-    <w:abstractNumId w:val="3"/>
+  <w:num w:numId="6">
+    <w:abstractNumId w:val="2"/>
   </w:num>
 </w:numbering>
 </file>
@@ -954,6 +1537,7 @@
     <w:lsdException w:name="HTML Sample" w:semiHidden="1" w:unhideWhenUsed="1"/>
     <w:lsdException w:name="HTML Typewriter" w:semiHidden="1" w:unhideWhenUsed="1"/>
     <w:lsdException w:name="HTML Variable" w:semiHidden="1" w:unhideWhenUsed="1"/>
+    <w:lsdException w:name="Normal Table" w:semiHidden="1" w:unhideWhenUsed="1"/>
     <w:lsdException w:name="annotation subject" w:semiHidden="1" w:unhideWhenUsed="1"/>
     <w:lsdException w:name="No List" w:semiHidden="1" w:unhideWhenUsed="1"/>
     <w:lsdException w:name="Outline List 1" w:semiHidden="1" w:unhideWhenUsed="1"/>
@@ -997,8 +1581,10 @@
     <w:lsdException w:name="Table Elegant" w:semiHidden="1" w:unhideWhenUsed="1"/>
     <w:lsdException w:name="Table Professional" w:semiHidden="1" w:unhideWhenUsed="1"/>
     <w:lsdException w:name="Table Subtle 1" w:semiHidden="1" w:unhideWhenUsed="1"/>
+    <w:lsdException w:name="Table Subtle 2" w:semiHidden="1" w:unhideWhenUsed="1"/>
     <w:lsdException w:name="Table Web 1" w:semiHidden="1" w:unhideWhenUsed="1"/>
     <w:lsdException w:name="Table Web 2" w:semiHidden="1" w:unhideWhenUsed="1"/>
+    <w:lsdException w:name="Table Web 3" w:semiHidden="1" w:unhideWhenUsed="1"/>
     <w:lsdException w:name="Balloon Text" w:semiHidden="1" w:unhideWhenUsed="1"/>
     <w:lsdException w:name="Table Grid" w:uiPriority="39"/>
     <w:lsdException w:name="Table Theme" w:semiHidden="1" w:unhideWhenUsed="1"/>
@@ -1424,7 +2010,6 @@
   <w:style w:type="character" w:default="1" w:styleId="DefaultParagraphFont">
     <w:name w:val="Default Paragraph Font"/>
     <w:uiPriority w:val="1"/>
-    <w:semiHidden/>
     <w:unhideWhenUsed/>
   </w:style>
   <w:style w:type="table" w:default="1" w:styleId="TableNormal">
